--- a/COVID-Check1.docx
+++ b/COVID-Check1.docx
@@ -194,7 +194,7 @@
         <w:pStyle w:val="FirstParagraph"/>
       </w:pPr>
       <w:r>
-        <w:t xml:space="preserve">COVID-19 is an infectious disease caused by the most recently discovered coronavirus. The disease spreads primarily from person to person through small droplets from the nose or mouth when people with COVID-19 cough, sneeze or speak [1]. The current coronavirus disease COVID-19 pandemic is hitting the globe unprecedentedly. Lives have been taken, and economic activities have been stagnated. Thus, it is crucial for people to understand better this global pandemic’s current situation and future development to be better prepared to solve this global crisis. In this report, we are using COVID-19 data gathered in the United States to make predictions for the future trend of COVID-19 and demonstrate the relationship between different attributes (e.g., race, age, and gender) and the affected population.</w:t>
+        <w:t xml:space="preserve">COVID-19 is an infectious disease caused by the most recently discovered coronavirus. The disease spreads primarily from person to person through small droplets from the nose or mouth when people with COVID-19 cough, sneeze or speak [1]. The current coronavirus disease COVID-19 pandemic is hitting the globe unprecedentedly. Lives have been taken, and economic activities have been stagnated. Thus, it is crucial for people to understand better this global pandemic’s current situation and future development to be better prepared to solve this global crisis. In this report, we are using COVID-19 data gathered in the United States to make predictions for the future trend of COVID-19 and check if there is a relationship between date and cummulative cases.</w:t>
       </w:r>
     </w:p>
     <w:p>
@@ -1441,821 +1441,19 @@
     </w:p>
     <w:p>
       <w:pPr>
-        <w:pStyle w:val="SourceCode"/>
-      </w:pPr>
-      <w:r>
-        <w:rPr>
-          <w:rStyle w:val="NormalTok"/>
-        </w:rPr>
-        <w:t xml:space="preserve">death &lt;-</w:t>
-      </w:r>
-      <w:r>
-        <w:rPr>
-          <w:rStyle w:val="StringTok"/>
-        </w:rPr>
-        <w:t xml:space="preserve"> </w:t>
-      </w:r>
-      <w:r>
-        <w:rPr>
-          <w:rStyle w:val="KeywordTok"/>
-        </w:rPr>
-        <w:t xml:space="preserve">count</w:t>
-      </w:r>
-      <w:r>
-        <w:rPr>
-          <w:rStyle w:val="NormalTok"/>
-        </w:rPr>
-        <w:t xml:space="preserve">(cov, cov</w:t>
-      </w:r>
-      <w:r>
-        <w:rPr>
-          <w:rStyle w:val="OperatorTok"/>
-        </w:rPr>
-        <w:t xml:space="preserve">$</w:t>
-      </w:r>
-      <w:r>
-        <w:rPr>
-          <w:rStyle w:val="NormalTok"/>
-        </w:rPr>
-        <w:t xml:space="preserve">death_yn)</w:t>
-      </w:r>
-      <w:r>
-        <w:br/>
-      </w:r>
-      <w:r>
-        <w:rPr>
-          <w:rStyle w:val="KeywordTok"/>
-        </w:rPr>
-        <w:t xml:space="preserve">barplot</w:t>
-      </w:r>
-      <w:r>
-        <w:rPr>
-          <w:rStyle w:val="NormalTok"/>
-        </w:rPr>
-        <w:t xml:space="preserve">(death</w:t>
-      </w:r>
-      <w:r>
-        <w:rPr>
-          <w:rStyle w:val="OperatorTok"/>
-        </w:rPr>
-        <w:t xml:space="preserve">$</w:t>
-      </w:r>
-      <w:r>
-        <w:rPr>
-          <w:rStyle w:val="NormalTok"/>
-        </w:rPr>
-        <w:t xml:space="preserve">n, </w:t>
-      </w:r>
-      <w:r>
-        <w:rPr>
-          <w:rStyle w:val="DataTypeTok"/>
-        </w:rPr>
-        <w:t xml:space="preserve">names.arg=</w:t>
-      </w:r>
-      <w:r>
-        <w:rPr>
-          <w:rStyle w:val="NormalTok"/>
-        </w:rPr>
-        <w:t xml:space="preserve">death</w:t>
-      </w:r>
-      <w:r>
-        <w:rPr>
-          <w:rStyle w:val="OperatorTok"/>
-        </w:rPr>
-        <w:t xml:space="preserve">$</w:t>
-      </w:r>
-      <w:r>
-        <w:rPr>
-          <w:rStyle w:val="StringTok"/>
-        </w:rPr>
-        <w:t xml:space="preserve">`</w:t>
-      </w:r>
-      <w:r>
-        <w:rPr>
-          <w:rStyle w:val="DataTypeTok"/>
-        </w:rPr>
-        <w:t xml:space="preserve">cov$death_yn</w:t>
-      </w:r>
-      <w:r>
-        <w:rPr>
-          <w:rStyle w:val="StringTok"/>
-        </w:rPr>
-        <w:t xml:space="preserve">`</w:t>
-      </w:r>
-      <w:r>
-        <w:rPr>
-          <w:rStyle w:val="NormalTok"/>
-        </w:rPr>
-        <w:t xml:space="preserve">,</w:t>
-      </w:r>
-      <w:r>
-        <w:rPr>
-          <w:rStyle w:val="DataTypeTok"/>
-        </w:rPr>
-        <w:t xml:space="preserve">xlab=</w:t>
-      </w:r>
-      <w:r>
-        <w:rPr>
-          <w:rStyle w:val="StringTok"/>
-        </w:rPr>
-        <w:t xml:space="preserve">"Case death status"</w:t>
-      </w:r>
-      <w:r>
-        <w:rPr>
-          <w:rStyle w:val="NormalTok"/>
-        </w:rPr>
-        <w:t xml:space="preserve">, </w:t>
-      </w:r>
-      <w:r>
-        <w:rPr>
-          <w:rStyle w:val="DataTypeTok"/>
-        </w:rPr>
-        <w:t xml:space="preserve">ylab=</w:t>
-      </w:r>
-      <w:r>
-        <w:rPr>
-          <w:rStyle w:val="StringTok"/>
-        </w:rPr>
-        <w:t xml:space="preserve">"Count of number"</w:t>
-      </w:r>
-      <w:r>
-        <w:rPr>
-          <w:rStyle w:val="NormalTok"/>
-        </w:rPr>
-        <w:t xml:space="preserve">,</w:t>
-      </w:r>
-      <w:r>
-        <w:rPr>
-          <w:rStyle w:val="DataTypeTok"/>
-        </w:rPr>
-        <w:t xml:space="preserve">main=</w:t>
-      </w:r>
-      <w:r>
-        <w:rPr>
-          <w:rStyle w:val="StringTok"/>
-        </w:rPr>
-        <w:t xml:space="preserve">"Number of Covid cases and death status"</w:t>
-      </w:r>
-      <w:r>
-        <w:rPr>
-          <w:rStyle w:val="NormalTok"/>
-        </w:rPr>
-        <w:t xml:space="preserve">)</w:t>
-      </w:r>
+        <w:pStyle w:val="Heading3"/>
+      </w:pPr>
+      <w:bookmarkStart w:id="26" w:name="appendix-data"/>
+      <w:r>
+        <w:t xml:space="preserve">Appendix Data:</w:t>
+      </w:r>
+      <w:bookmarkEnd w:id="26"/>
     </w:p>
     <w:p>
       <w:pPr>
         <w:pStyle w:val="FirstParagraph"/>
       </w:pPr>
-      <w:r>
-        <w:drawing>
-          <wp:inline>
-            <wp:extent cx="5334000" cy="4267200"/>
-            <wp:effectExtent b="0" l="0" r="0" t="0"/>
-            <wp:docPr descr="" title="" id="1" name="Picture"/>
-            <a:graphic>
-              <a:graphicData uri="http://schemas.openxmlformats.org/drawingml/2006/picture">
-                <pic:pic>
-                  <pic:nvPicPr>
-                    <pic:cNvPr descr="COVID-Check1_files/figure-docx/unnamed-chunk-8-1.png" id="0" name="Picture"/>
-                    <pic:cNvPicPr>
-                      <a:picLocks noChangeArrowheads="1" noChangeAspect="1"/>
-                    </pic:cNvPicPr>
-                  </pic:nvPicPr>
-                  <pic:blipFill>
-                    <a:blip r:embed="rId26"/>
-                    <a:stretch>
-                      <a:fillRect/>
-                    </a:stretch>
-                  </pic:blipFill>
-                  <pic:spPr bwMode="auto">
-                    <a:xfrm>
-                      <a:off x="0" y="0"/>
-                      <a:ext cx="5334000" cy="4267200"/>
-                    </a:xfrm>
-                    <a:prstGeom prst="rect">
-                      <a:avLst/>
-                    </a:prstGeom>
-                    <a:noFill/>
-                    <a:ln w="9525">
-                      <a:noFill/>
-                      <a:headEnd/>
-                      <a:tailEnd/>
-                    </a:ln>
-                  </pic:spPr>
-                </pic:pic>
-              </a:graphicData>
-            </a:graphic>
-          </wp:inline>
-        </w:drawing>
-      </w:r>
-    </w:p>
-    <w:p>
-      <w:pPr>
-        <w:pStyle w:val="SourceCode"/>
-      </w:pPr>
-      <w:r>
-        <w:rPr>
-          <w:rStyle w:val="NormalTok"/>
-        </w:rPr>
-        <w:t xml:space="preserve">caseDeath &lt;-</w:t>
-      </w:r>
-      <w:r>
-        <w:rPr>
-          <w:rStyle w:val="StringTok"/>
-        </w:rPr>
-        <w:t xml:space="preserve"> </w:t>
-      </w:r>
-      <w:r>
-        <w:rPr>
-          <w:rStyle w:val="NormalTok"/>
-        </w:rPr>
-        <w:t xml:space="preserve">cov[cov</w:t>
-      </w:r>
-      <w:r>
-        <w:rPr>
-          <w:rStyle w:val="OperatorTok"/>
-        </w:rPr>
-        <w:t xml:space="preserve">$</w:t>
-      </w:r>
-      <w:r>
-        <w:rPr>
-          <w:rStyle w:val="NormalTok"/>
-        </w:rPr>
-        <w:t xml:space="preserve">death_yn</w:t>
-      </w:r>
-      <w:r>
-        <w:rPr>
-          <w:rStyle w:val="OperatorTok"/>
-        </w:rPr>
-        <w:t xml:space="preserve">==</w:t>
-      </w:r>
-      <w:r>
-        <w:rPr>
-          <w:rStyle w:val="StringTok"/>
-        </w:rPr>
-        <w:t xml:space="preserve">'Yes'</w:t>
-      </w:r>
-      <w:r>
-        <w:rPr>
-          <w:rStyle w:val="NormalTok"/>
-        </w:rPr>
-        <w:t xml:space="preserve">,]</w:t>
-      </w:r>
-      <w:r>
-        <w:br/>
-      </w:r>
-      <w:r>
-        <w:rPr>
-          <w:rStyle w:val="NormalTok"/>
-        </w:rPr>
-        <w:t xml:space="preserve">caseDeath_date &lt;-</w:t>
-      </w:r>
-      <w:r>
-        <w:rPr>
-          <w:rStyle w:val="StringTok"/>
-        </w:rPr>
-        <w:t xml:space="preserve"> </w:t>
-      </w:r>
-      <w:r>
-        <w:rPr>
-          <w:rStyle w:val="KeywordTok"/>
-        </w:rPr>
-        <w:t xml:space="preserve">count</w:t>
-      </w:r>
-      <w:r>
-        <w:rPr>
-          <w:rStyle w:val="NormalTok"/>
-        </w:rPr>
-        <w:t xml:space="preserve">(caseDeath, caseDeath</w:t>
-      </w:r>
-      <w:r>
-        <w:rPr>
-          <w:rStyle w:val="OperatorTok"/>
-        </w:rPr>
-        <w:t xml:space="preserve">$</w:t>
-      </w:r>
-      <w:r>
-        <w:rPr>
-          <w:rStyle w:val="NormalTok"/>
-        </w:rPr>
-        <w:t xml:space="preserve">cdc_report_dt)</w:t>
-      </w:r>
-      <w:r>
-        <w:br/>
-      </w:r>
-      <w:r>
-        <w:rPr>
-          <w:rStyle w:val="NormalTok"/>
-        </w:rPr>
-        <w:t xml:space="preserve">caseDeath_date</w:t>
-      </w:r>
-      <w:r>
-        <w:rPr>
-          <w:rStyle w:val="OperatorTok"/>
-        </w:rPr>
-        <w:t xml:space="preserve">$</w:t>
-      </w:r>
-      <w:r>
-        <w:rPr>
-          <w:rStyle w:val="NormalTok"/>
-        </w:rPr>
-        <w:t xml:space="preserve">date &lt;-</w:t>
-      </w:r>
-      <w:r>
-        <w:rPr>
-          <w:rStyle w:val="StringTok"/>
-        </w:rPr>
-        <w:t xml:space="preserve"> </w:t>
-      </w:r>
-      <w:r>
-        <w:rPr>
-          <w:rStyle w:val="KeywordTok"/>
-        </w:rPr>
-        <w:t xml:space="preserve">as.Date</w:t>
-      </w:r>
-      <w:r>
-        <w:rPr>
-          <w:rStyle w:val="NormalTok"/>
-        </w:rPr>
-        <w:t xml:space="preserve">(caseDeath_date</w:t>
-      </w:r>
-      <w:r>
-        <w:rPr>
-          <w:rStyle w:val="OperatorTok"/>
-        </w:rPr>
-        <w:t xml:space="preserve">$</w:t>
-      </w:r>
-      <w:r>
-        <w:rPr>
-          <w:rStyle w:val="StringTok"/>
-        </w:rPr>
-        <w:t xml:space="preserve">`</w:t>
-      </w:r>
-      <w:r>
-        <w:rPr>
-          <w:rStyle w:val="DataTypeTok"/>
-        </w:rPr>
-        <w:t xml:space="preserve">caseDeath$cdc_report_dt</w:t>
-      </w:r>
-      <w:r>
-        <w:rPr>
-          <w:rStyle w:val="StringTok"/>
-        </w:rPr>
-        <w:t xml:space="preserve">`</w:t>
-      </w:r>
-      <w:r>
-        <w:rPr>
-          <w:rStyle w:val="NormalTok"/>
-        </w:rPr>
-        <w:t xml:space="preserve">)</w:t>
-      </w:r>
-      <w:r>
-        <w:br/>
-      </w:r>
-      <w:r>
-        <w:rPr>
-          <w:rStyle w:val="NormalTok"/>
-        </w:rPr>
-        <w:t xml:space="preserve">caseDeath_date</w:t>
-      </w:r>
-      <w:r>
-        <w:rPr>
-          <w:rStyle w:val="OperatorTok"/>
-        </w:rPr>
-        <w:t xml:space="preserve">$</w:t>
-      </w:r>
-      <w:r>
-        <w:rPr>
-          <w:rStyle w:val="NormalTok"/>
-        </w:rPr>
-        <w:t xml:space="preserve">date &lt;-</w:t>
-      </w:r>
-      <w:r>
-        <w:rPr>
-          <w:rStyle w:val="StringTok"/>
-        </w:rPr>
-        <w:t xml:space="preserve"> </w:t>
-      </w:r>
-      <w:r>
-        <w:rPr>
-          <w:rStyle w:val="NormalTok"/>
-        </w:rPr>
-        <w:t xml:space="preserve">caseDeath_date</w:t>
-      </w:r>
-      <w:r>
-        <w:rPr>
-          <w:rStyle w:val="OperatorTok"/>
-        </w:rPr>
-        <w:t xml:space="preserve">$</w:t>
-      </w:r>
-      <w:r>
-        <w:rPr>
-          <w:rStyle w:val="NormalTok"/>
-        </w:rPr>
-        <w:t xml:space="preserve">date </w:t>
-      </w:r>
-      <w:r>
-        <w:rPr>
-          <w:rStyle w:val="OperatorTok"/>
-        </w:rPr>
-        <w:t xml:space="preserve">-</w:t>
-      </w:r>
-      <w:r>
-        <w:rPr>
-          <w:rStyle w:val="StringTok"/>
-        </w:rPr>
-        <w:t xml:space="preserve"> </w:t>
-      </w:r>
-      <w:r>
-        <w:rPr>
-          <w:rStyle w:val="KeywordTok"/>
-        </w:rPr>
-        <w:t xml:space="preserve">as.Date</w:t>
-      </w:r>
-      <w:r>
-        <w:rPr>
-          <w:rStyle w:val="NormalTok"/>
-        </w:rPr>
-        <w:t xml:space="preserve">(</w:t>
-      </w:r>
-      <w:r>
-        <w:rPr>
-          <w:rStyle w:val="StringTok"/>
-        </w:rPr>
-        <w:t xml:space="preserve">"2020-01-01"</w:t>
-      </w:r>
-      <w:r>
-        <w:rPr>
-          <w:rStyle w:val="NormalTok"/>
-        </w:rPr>
-        <w:t xml:space="preserve">)</w:t>
-      </w:r>
-      <w:r>
-        <w:br/>
-      </w:r>
-      <w:r>
-        <w:rPr>
-          <w:rStyle w:val="NormalTok"/>
-        </w:rPr>
-        <w:t xml:space="preserve">caseDeath_date</w:t>
-      </w:r>
-      <w:r>
-        <w:rPr>
-          <w:rStyle w:val="OperatorTok"/>
-        </w:rPr>
-        <w:t xml:space="preserve">$</w:t>
-      </w:r>
-      <w:r>
-        <w:rPr>
-          <w:rStyle w:val="NormalTok"/>
-        </w:rPr>
-        <w:t xml:space="preserve">cum_case &lt;-</w:t>
-      </w:r>
-      <w:r>
-        <w:rPr>
-          <w:rStyle w:val="StringTok"/>
-        </w:rPr>
-        <w:t xml:space="preserve"> </w:t>
-      </w:r>
-      <w:r>
-        <w:rPr>
-          <w:rStyle w:val="KeywordTok"/>
-        </w:rPr>
-        <w:t xml:space="preserve">cumsum</w:t>
-      </w:r>
-      <w:r>
-        <w:rPr>
-          <w:rStyle w:val="NormalTok"/>
-        </w:rPr>
-        <w:t xml:space="preserve">(caseDeath_date</w:t>
-      </w:r>
-      <w:r>
-        <w:rPr>
-          <w:rStyle w:val="OperatorTok"/>
-        </w:rPr>
-        <w:t xml:space="preserve">$</w:t>
-      </w:r>
-      <w:r>
-        <w:rPr>
-          <w:rStyle w:val="NormalTok"/>
-        </w:rPr>
-        <w:t xml:space="preserve">n)</w:t>
-      </w:r>
-    </w:p>
-    <w:p>
-      <w:pPr>
-        <w:pStyle w:val="SourceCode"/>
-      </w:pPr>
-      <w:r>
-        <w:rPr>
-          <w:rStyle w:val="KeywordTok"/>
-        </w:rPr>
-        <w:t xml:space="preserve">plot</w:t>
-      </w:r>
-      <w:r>
-        <w:rPr>
-          <w:rStyle w:val="NormalTok"/>
-        </w:rPr>
-        <w:t xml:space="preserve">(caseDeath_date</w:t>
-      </w:r>
-      <w:r>
-        <w:rPr>
-          <w:rStyle w:val="OperatorTok"/>
-        </w:rPr>
-        <w:t xml:space="preserve">$</w:t>
-      </w:r>
-      <w:r>
-        <w:rPr>
-          <w:rStyle w:val="NormalTok"/>
-        </w:rPr>
-        <w:t xml:space="preserve">date,caseDeath_date</w:t>
-      </w:r>
-      <w:r>
-        <w:rPr>
-          <w:rStyle w:val="OperatorTok"/>
-        </w:rPr>
-        <w:t xml:space="preserve">$</w:t>
-      </w:r>
-      <w:r>
-        <w:rPr>
-          <w:rStyle w:val="NormalTok"/>
-        </w:rPr>
-        <w:t xml:space="preserve">n,</w:t>
-      </w:r>
-      <w:r>
-        <w:rPr>
-          <w:rStyle w:val="DataTypeTok"/>
-        </w:rPr>
-        <w:t xml:space="preserve">xlab=</w:t>
-      </w:r>
-      <w:r>
-        <w:rPr>
-          <w:rStyle w:val="StringTok"/>
-        </w:rPr>
-        <w:t xml:space="preserve">"Case report date to CDC (0 as first date 2020-01-01)"</w:t>
-      </w:r>
-      <w:r>
-        <w:rPr>
-          <w:rStyle w:val="NormalTok"/>
-        </w:rPr>
-        <w:t xml:space="preserve">,</w:t>
-      </w:r>
-      <w:r>
-        <w:rPr>
-          <w:rStyle w:val="DataTypeTok"/>
-        </w:rPr>
-        <w:t xml:space="preserve">ylab=</w:t>
-      </w:r>
-      <w:r>
-        <w:rPr>
-          <w:rStyle w:val="StringTok"/>
-        </w:rPr>
-        <w:t xml:space="preserve">"Covid death case"</w:t>
-      </w:r>
-      <w:r>
-        <w:rPr>
-          <w:rStyle w:val="NormalTok"/>
-        </w:rPr>
-        <w:t xml:space="preserve">, </w:t>
-      </w:r>
-      <w:r>
-        <w:rPr>
-          <w:rStyle w:val="DataTypeTok"/>
-        </w:rPr>
-        <w:t xml:space="preserve">main=</w:t>
-      </w:r>
-      <w:r>
-        <w:rPr>
-          <w:rStyle w:val="StringTok"/>
-        </w:rPr>
-        <w:t xml:space="preserve">" Covid death case number and CDC report date"</w:t>
-      </w:r>
-      <w:r>
-        <w:rPr>
-          <w:rStyle w:val="NormalTok"/>
-        </w:rPr>
-        <w:t xml:space="preserve">)</w:t>
-      </w:r>
-    </w:p>
-    <w:p>
-      <w:pPr>
-        <w:pStyle w:val="FirstParagraph"/>
-      </w:pPr>
-      <w:r>
-        <w:drawing>
-          <wp:inline>
-            <wp:extent cx="5334000" cy="4267200"/>
-            <wp:effectExtent b="0" l="0" r="0" t="0"/>
-            <wp:docPr descr="" title="" id="1" name="Picture"/>
-            <a:graphic>
-              <a:graphicData uri="http://schemas.openxmlformats.org/drawingml/2006/picture">
-                <pic:pic>
-                  <pic:nvPicPr>
-                    <pic:cNvPr descr="COVID-Check1_files/figure-docx/unnamed-chunk-10-1.png" id="0" name="Picture"/>
-                    <pic:cNvPicPr>
-                      <a:picLocks noChangeArrowheads="1" noChangeAspect="1"/>
-                    </pic:cNvPicPr>
-                  </pic:nvPicPr>
-                  <pic:blipFill>
-                    <a:blip r:embed="rId27"/>
-                    <a:stretch>
-                      <a:fillRect/>
-                    </a:stretch>
-                  </pic:blipFill>
-                  <pic:spPr bwMode="auto">
-                    <a:xfrm>
-                      <a:off x="0" y="0"/>
-                      <a:ext cx="5334000" cy="4267200"/>
-                    </a:xfrm>
-                    <a:prstGeom prst="rect">
-                      <a:avLst/>
-                    </a:prstGeom>
-                    <a:noFill/>
-                    <a:ln w="9525">
-                      <a:noFill/>
-                      <a:headEnd/>
-                      <a:tailEnd/>
-                    </a:ln>
-                  </pic:spPr>
-                </pic:pic>
-              </a:graphicData>
-            </a:graphic>
-          </wp:inline>
-        </w:drawing>
-      </w:r>
-    </w:p>
-    <w:p>
-      <w:pPr>
-        <w:pStyle w:val="BodyText"/>
-      </w:pPr>
-      <w:r>
-        <w:t xml:space="preserve">There is a moderate positive linear relationship between CDC report date and Covid death case number.</w:t>
-      </w:r>
-    </w:p>
-    <w:p>
-      <w:pPr>
-        <w:pStyle w:val="SourceCode"/>
-      </w:pPr>
-      <w:r>
-        <w:rPr>
-          <w:rStyle w:val="KeywordTok"/>
-        </w:rPr>
-        <w:t xml:space="preserve">plot</w:t>
-      </w:r>
-      <w:r>
-        <w:rPr>
-          <w:rStyle w:val="NormalTok"/>
-        </w:rPr>
-        <w:t xml:space="preserve">(caseDeath_date</w:t>
-      </w:r>
-      <w:r>
-        <w:rPr>
-          <w:rStyle w:val="OperatorTok"/>
-        </w:rPr>
-        <w:t xml:space="preserve">$</w:t>
-      </w:r>
-      <w:r>
-        <w:rPr>
-          <w:rStyle w:val="NormalTok"/>
-        </w:rPr>
-        <w:t xml:space="preserve">date,caseDeath_date</w:t>
-      </w:r>
-      <w:r>
-        <w:rPr>
-          <w:rStyle w:val="OperatorTok"/>
-        </w:rPr>
-        <w:t xml:space="preserve">$</w:t>
-      </w:r>
-      <w:r>
-        <w:rPr>
-          <w:rStyle w:val="NormalTok"/>
-        </w:rPr>
-        <w:t xml:space="preserve">cum_case,</w:t>
-      </w:r>
-      <w:r>
-        <w:rPr>
-          <w:rStyle w:val="DataTypeTok"/>
-        </w:rPr>
-        <w:t xml:space="preserve">xlab=</w:t>
-      </w:r>
-      <w:r>
-        <w:rPr>
-          <w:rStyle w:val="StringTok"/>
-        </w:rPr>
-        <w:t xml:space="preserve">"Case report date to CDC (0 as first date 2020-01-01)"</w:t>
-      </w:r>
-      <w:r>
-        <w:rPr>
-          <w:rStyle w:val="NormalTok"/>
-        </w:rPr>
-        <w:t xml:space="preserve">,</w:t>
-      </w:r>
-      <w:r>
-        <w:rPr>
-          <w:rStyle w:val="DataTypeTok"/>
-        </w:rPr>
-        <w:t xml:space="preserve">ylab=</w:t>
-      </w:r>
-      <w:r>
-        <w:rPr>
-          <w:rStyle w:val="StringTok"/>
-        </w:rPr>
-        <w:t xml:space="preserve">"culmulative Covid death case"</w:t>
-      </w:r>
-      <w:r>
-        <w:rPr>
-          <w:rStyle w:val="NormalTok"/>
-        </w:rPr>
-        <w:t xml:space="preserve">, </w:t>
-      </w:r>
-      <w:r>
-        <w:rPr>
-          <w:rStyle w:val="DataTypeTok"/>
-        </w:rPr>
-        <w:t xml:space="preserve">main=</w:t>
-      </w:r>
-      <w:r>
-        <w:rPr>
-          <w:rStyle w:val="StringTok"/>
-        </w:rPr>
-        <w:t xml:space="preserve">" Culmulative Covid death case and CDC report date"</w:t>
-      </w:r>
-      <w:r>
-        <w:rPr>
-          <w:rStyle w:val="NormalTok"/>
-        </w:rPr>
-        <w:t xml:space="preserve">)</w:t>
-      </w:r>
-    </w:p>
-    <w:p>
-      <w:pPr>
-        <w:pStyle w:val="FirstParagraph"/>
-      </w:pPr>
-      <w:r>
-        <w:drawing>
-          <wp:inline>
-            <wp:extent cx="5334000" cy="4267200"/>
-            <wp:effectExtent b="0" l="0" r="0" t="0"/>
-            <wp:docPr descr="" title="" id="1" name="Picture"/>
-            <a:graphic>
-              <a:graphicData uri="http://schemas.openxmlformats.org/drawingml/2006/picture">
-                <pic:pic>
-                  <pic:nvPicPr>
-                    <pic:cNvPr descr="COVID-Check1_files/figure-docx/unnamed-chunk-11-1.png" id="0" name="Picture"/>
-                    <pic:cNvPicPr>
-                      <a:picLocks noChangeArrowheads="1" noChangeAspect="1"/>
-                    </pic:cNvPicPr>
-                  </pic:nvPicPr>
-                  <pic:blipFill>
-                    <a:blip r:embed="rId28"/>
-                    <a:stretch>
-                      <a:fillRect/>
-                    </a:stretch>
-                  </pic:blipFill>
-                  <pic:spPr bwMode="auto">
-                    <a:xfrm>
-                      <a:off x="0" y="0"/>
-                      <a:ext cx="5334000" cy="4267200"/>
-                    </a:xfrm>
-                    <a:prstGeom prst="rect">
-                      <a:avLst/>
-                    </a:prstGeom>
-                    <a:noFill/>
-                    <a:ln w="9525">
-                      <a:noFill/>
-                      <a:headEnd/>
-                      <a:tailEnd/>
-                    </a:ln>
-                  </pic:spPr>
-                </pic:pic>
-              </a:graphicData>
-            </a:graphic>
-          </wp:inline>
-        </w:drawing>
-      </w:r>
-    </w:p>
-    <w:p>
-      <w:pPr>
-        <w:pStyle w:val="BodyText"/>
-      </w:pPr>
-      <w:r>
-        <w:t xml:space="preserve">There is a strong positive nonlinear relationship between CDC report date and culmulative Covid death case number.</w:t>
-      </w:r>
-    </w:p>
-    <w:p>
-      <w:pPr>
-        <w:pStyle w:val="BodyText"/>
-      </w:pPr>
-      <w:r>
-        <w:t xml:space="preserve">Appendix Data:</w:t>
-      </w:r>
-    </w:p>
-    <w:p>
-      <w:pPr>
-        <w:pStyle w:val="BodyText"/>
-      </w:pPr>
-      <w:hyperlink r:id="rId29">
+      <w:hyperlink r:id="rId27">
         <w:r>
           <w:rPr>
             <w:rStyle w:val="Hyperlink"/>
@@ -2266,6 +1464,1440 @@
     </w:p>
     <w:p>
       <w:pPr>
+        <w:pStyle w:val="SourceCode"/>
+      </w:pPr>
+      <w:r>
+        <w:rPr>
+          <w:rStyle w:val="NormalTok"/>
+        </w:rPr>
+        <w:t xml:space="preserve">data_dics &lt;-</w:t>
+      </w:r>
+      <w:r>
+        <w:rPr>
+          <w:rStyle w:val="StringTok"/>
+        </w:rPr>
+        <w:t xml:space="preserve"> </w:t>
+      </w:r>
+      <w:r>
+        <w:rPr>
+          <w:rStyle w:val="KeywordTok"/>
+        </w:rPr>
+        <w:t xml:space="preserve">data.frame</w:t>
+      </w:r>
+      <w:r>
+        <w:rPr>
+          <w:rStyle w:val="NormalTok"/>
+        </w:rPr>
+        <w:t xml:space="preserve">(</w:t>
+      </w:r>
+      <w:r>
+        <w:rPr>
+          <w:rStyle w:val="StringTok"/>
+        </w:rPr>
+        <w:t xml:space="preserve">"Column names"</w:t>
+      </w:r>
+      <w:r>
+        <w:rPr>
+          <w:rStyle w:val="NormalTok"/>
+        </w:rPr>
+        <w:t xml:space="preserve">=</w:t>
+      </w:r>
+      <w:r>
+        <w:rPr>
+          <w:rStyle w:val="OtherTok"/>
+        </w:rPr>
+        <w:t xml:space="preserve">NA</w:t>
+      </w:r>
+      <w:r>
+        <w:rPr>
+          <w:rStyle w:val="NormalTok"/>
+        </w:rPr>
+        <w:t xml:space="preserve">, </w:t>
+      </w:r>
+      <w:r>
+        <w:rPr>
+          <w:rStyle w:val="StringTok"/>
+        </w:rPr>
+        <w:t xml:space="preserve">"Description"</w:t>
+      </w:r>
+      <w:r>
+        <w:rPr>
+          <w:rStyle w:val="NormalTok"/>
+        </w:rPr>
+        <w:t xml:space="preserve">=</w:t>
+      </w:r>
+      <w:r>
+        <w:rPr>
+          <w:rStyle w:val="OtherTok"/>
+        </w:rPr>
+        <w:t xml:space="preserve">NA</w:t>
+      </w:r>
+      <w:r>
+        <w:rPr>
+          <w:rStyle w:val="NormalTok"/>
+        </w:rPr>
+        <w:t xml:space="preserve">, </w:t>
+      </w:r>
+      <w:r>
+        <w:rPr>
+          <w:rStyle w:val="StringTok"/>
+        </w:rPr>
+        <w:t xml:space="preserve">"Type"</w:t>
+      </w:r>
+      <w:r>
+        <w:rPr>
+          <w:rStyle w:val="NormalTok"/>
+        </w:rPr>
+        <w:t xml:space="preserve">=</w:t>
+      </w:r>
+      <w:r>
+        <w:rPr>
+          <w:rStyle w:val="OtherTok"/>
+        </w:rPr>
+        <w:t xml:space="preserve">NA</w:t>
+      </w:r>
+      <w:r>
+        <w:rPr>
+          <w:rStyle w:val="NormalTok"/>
+        </w:rPr>
+        <w:t xml:space="preserve">)</w:t>
+      </w:r>
+      <w:r>
+        <w:br/>
+      </w:r>
+      <w:r>
+        <w:rPr>
+          <w:rStyle w:val="NormalTok"/>
+        </w:rPr>
+        <w:t xml:space="preserve">data_dics[</w:t>
+      </w:r>
+      <w:r>
+        <w:rPr>
+          <w:rStyle w:val="DecValTok"/>
+        </w:rPr>
+        <w:t xml:space="preserve">1</w:t>
+      </w:r>
+      <w:r>
+        <w:rPr>
+          <w:rStyle w:val="NormalTok"/>
+        </w:rPr>
+        <w:t xml:space="preserve">,] =</w:t>
+      </w:r>
+      <w:r>
+        <w:rPr>
+          <w:rStyle w:val="StringTok"/>
+        </w:rPr>
+        <w:t xml:space="preserve"> </w:t>
+      </w:r>
+      <w:r>
+        <w:rPr>
+          <w:rStyle w:val="KeywordTok"/>
+        </w:rPr>
+        <w:t xml:space="preserve">c</w:t>
+      </w:r>
+      <w:r>
+        <w:rPr>
+          <w:rStyle w:val="NormalTok"/>
+        </w:rPr>
+        <w:t xml:space="preserve">(</w:t>
+      </w:r>
+      <w:r>
+        <w:rPr>
+          <w:rStyle w:val="StringTok"/>
+        </w:rPr>
+        <w:t xml:space="preserve">"cdc_report_dt"</w:t>
+      </w:r>
+      <w:r>
+        <w:rPr>
+          <w:rStyle w:val="NormalTok"/>
+        </w:rPr>
+        <w:t xml:space="preserve">, </w:t>
+      </w:r>
+      <w:r>
+        <w:rPr>
+          <w:rStyle w:val="StringTok"/>
+        </w:rPr>
+        <w:t xml:space="preserve">"Initial case report date to CDC"</w:t>
+      </w:r>
+      <w:r>
+        <w:rPr>
+          <w:rStyle w:val="NormalTok"/>
+        </w:rPr>
+        <w:t xml:space="preserve">, </w:t>
+      </w:r>
+      <w:r>
+        <w:rPr>
+          <w:rStyle w:val="StringTok"/>
+        </w:rPr>
+        <w:t xml:space="preserve">"Quantative: Date &amp; Time"</w:t>
+      </w:r>
+      <w:r>
+        <w:rPr>
+          <w:rStyle w:val="NormalTok"/>
+        </w:rPr>
+        <w:t xml:space="preserve">)</w:t>
+      </w:r>
+      <w:r>
+        <w:br/>
+      </w:r>
+      <w:r>
+        <w:rPr>
+          <w:rStyle w:val="NormalTok"/>
+        </w:rPr>
+        <w:t xml:space="preserve">data_dics[</w:t>
+      </w:r>
+      <w:r>
+        <w:rPr>
+          <w:rStyle w:val="DecValTok"/>
+        </w:rPr>
+        <w:t xml:space="preserve">2</w:t>
+      </w:r>
+      <w:r>
+        <w:rPr>
+          <w:rStyle w:val="NormalTok"/>
+        </w:rPr>
+        <w:t xml:space="preserve">,] =</w:t>
+      </w:r>
+      <w:r>
+        <w:rPr>
+          <w:rStyle w:val="StringTok"/>
+        </w:rPr>
+        <w:t xml:space="preserve"> </w:t>
+      </w:r>
+      <w:r>
+        <w:rPr>
+          <w:rStyle w:val="KeywordTok"/>
+        </w:rPr>
+        <w:t xml:space="preserve">c</w:t>
+      </w:r>
+      <w:r>
+        <w:rPr>
+          <w:rStyle w:val="NormalTok"/>
+        </w:rPr>
+        <w:t xml:space="preserve">(</w:t>
+      </w:r>
+      <w:r>
+        <w:rPr>
+          <w:rStyle w:val="StringTok"/>
+        </w:rPr>
+        <w:t xml:space="preserve">"pos_spec_dt"</w:t>
+      </w:r>
+      <w:r>
+        <w:rPr>
+          <w:rStyle w:val="NormalTok"/>
+        </w:rPr>
+        <w:t xml:space="preserve">, </w:t>
+      </w:r>
+      <w:r>
+        <w:rPr>
+          <w:rStyle w:val="StringTok"/>
+        </w:rPr>
+        <w:t xml:space="preserve">"Date of first positive specimen collection"</w:t>
+      </w:r>
+      <w:r>
+        <w:rPr>
+          <w:rStyle w:val="NormalTok"/>
+        </w:rPr>
+        <w:t xml:space="preserve">, </w:t>
+      </w:r>
+      <w:r>
+        <w:rPr>
+          <w:rStyle w:val="StringTok"/>
+        </w:rPr>
+        <w:t xml:space="preserve">"Quantative: Date &amp; Time"</w:t>
+      </w:r>
+      <w:r>
+        <w:rPr>
+          <w:rStyle w:val="NormalTok"/>
+        </w:rPr>
+        <w:t xml:space="preserve">)</w:t>
+      </w:r>
+      <w:r>
+        <w:br/>
+      </w:r>
+      <w:r>
+        <w:rPr>
+          <w:rStyle w:val="NormalTok"/>
+        </w:rPr>
+        <w:t xml:space="preserve">data_dics[</w:t>
+      </w:r>
+      <w:r>
+        <w:rPr>
+          <w:rStyle w:val="DecValTok"/>
+        </w:rPr>
+        <w:t xml:space="preserve">3</w:t>
+      </w:r>
+      <w:r>
+        <w:rPr>
+          <w:rStyle w:val="NormalTok"/>
+        </w:rPr>
+        <w:t xml:space="preserve">,] =</w:t>
+      </w:r>
+      <w:r>
+        <w:rPr>
+          <w:rStyle w:val="StringTok"/>
+        </w:rPr>
+        <w:t xml:space="preserve"> </w:t>
+      </w:r>
+      <w:r>
+        <w:rPr>
+          <w:rStyle w:val="KeywordTok"/>
+        </w:rPr>
+        <w:t xml:space="preserve">c</w:t>
+      </w:r>
+      <w:r>
+        <w:rPr>
+          <w:rStyle w:val="NormalTok"/>
+        </w:rPr>
+        <w:t xml:space="preserve">(</w:t>
+      </w:r>
+      <w:r>
+        <w:rPr>
+          <w:rStyle w:val="StringTok"/>
+        </w:rPr>
+        <w:t xml:space="preserve">"onset_dt"</w:t>
+      </w:r>
+      <w:r>
+        <w:rPr>
+          <w:rStyle w:val="NormalTok"/>
+        </w:rPr>
+        <w:t xml:space="preserve">, </w:t>
+      </w:r>
+      <w:r>
+        <w:rPr>
+          <w:rStyle w:val="StringTok"/>
+        </w:rPr>
+        <w:t xml:space="preserve">"Symptom onset date, if symptomatic"</w:t>
+      </w:r>
+      <w:r>
+        <w:rPr>
+          <w:rStyle w:val="NormalTok"/>
+        </w:rPr>
+        <w:t xml:space="preserve">, </w:t>
+      </w:r>
+      <w:r>
+        <w:rPr>
+          <w:rStyle w:val="StringTok"/>
+        </w:rPr>
+        <w:t xml:space="preserve">"Quantative: Date &amp; Time"</w:t>
+      </w:r>
+      <w:r>
+        <w:rPr>
+          <w:rStyle w:val="NormalTok"/>
+        </w:rPr>
+        <w:t xml:space="preserve">)</w:t>
+      </w:r>
+      <w:r>
+        <w:br/>
+      </w:r>
+      <w:r>
+        <w:rPr>
+          <w:rStyle w:val="NormalTok"/>
+        </w:rPr>
+        <w:t xml:space="preserve">data_dics[</w:t>
+      </w:r>
+      <w:r>
+        <w:rPr>
+          <w:rStyle w:val="DecValTok"/>
+        </w:rPr>
+        <w:t xml:space="preserve">4</w:t>
+      </w:r>
+      <w:r>
+        <w:rPr>
+          <w:rStyle w:val="NormalTok"/>
+        </w:rPr>
+        <w:t xml:space="preserve">,] =</w:t>
+      </w:r>
+      <w:r>
+        <w:rPr>
+          <w:rStyle w:val="StringTok"/>
+        </w:rPr>
+        <w:t xml:space="preserve"> </w:t>
+      </w:r>
+      <w:r>
+        <w:rPr>
+          <w:rStyle w:val="KeywordTok"/>
+        </w:rPr>
+        <w:t xml:space="preserve">c</w:t>
+      </w:r>
+      <w:r>
+        <w:rPr>
+          <w:rStyle w:val="NormalTok"/>
+        </w:rPr>
+        <w:t xml:space="preserve">(</w:t>
+      </w:r>
+      <w:r>
+        <w:rPr>
+          <w:rStyle w:val="StringTok"/>
+        </w:rPr>
+        <w:t xml:space="preserve">"current_status"</w:t>
+      </w:r>
+      <w:r>
+        <w:rPr>
+          <w:rStyle w:val="NormalTok"/>
+        </w:rPr>
+        <w:t xml:space="preserve">, </w:t>
+      </w:r>
+      <w:r>
+        <w:rPr>
+          <w:rStyle w:val="StringTok"/>
+        </w:rPr>
+        <w:t xml:space="preserve">"Case Status: Laboratory-confirmed case; Probable case"</w:t>
+      </w:r>
+      <w:r>
+        <w:rPr>
+          <w:rStyle w:val="NormalTok"/>
+        </w:rPr>
+        <w:t xml:space="preserve">, </w:t>
+      </w:r>
+      <w:r>
+        <w:rPr>
+          <w:rStyle w:val="StringTok"/>
+        </w:rPr>
+        <w:t xml:space="preserve">"Categorical: Text"</w:t>
+      </w:r>
+      <w:r>
+        <w:rPr>
+          <w:rStyle w:val="NormalTok"/>
+        </w:rPr>
+        <w:t xml:space="preserve">)</w:t>
+      </w:r>
+      <w:r>
+        <w:br/>
+      </w:r>
+      <w:r>
+        <w:rPr>
+          <w:rStyle w:val="NormalTok"/>
+        </w:rPr>
+        <w:t xml:space="preserve">data_dics[</w:t>
+      </w:r>
+      <w:r>
+        <w:rPr>
+          <w:rStyle w:val="DecValTok"/>
+        </w:rPr>
+        <w:t xml:space="preserve">5</w:t>
+      </w:r>
+      <w:r>
+        <w:rPr>
+          <w:rStyle w:val="NormalTok"/>
+        </w:rPr>
+        <w:t xml:space="preserve">,] =</w:t>
+      </w:r>
+      <w:r>
+        <w:rPr>
+          <w:rStyle w:val="StringTok"/>
+        </w:rPr>
+        <w:t xml:space="preserve"> </w:t>
+      </w:r>
+      <w:r>
+        <w:rPr>
+          <w:rStyle w:val="KeywordTok"/>
+        </w:rPr>
+        <w:t xml:space="preserve">c</w:t>
+      </w:r>
+      <w:r>
+        <w:rPr>
+          <w:rStyle w:val="NormalTok"/>
+        </w:rPr>
+        <w:t xml:space="preserve">(</w:t>
+      </w:r>
+      <w:r>
+        <w:rPr>
+          <w:rStyle w:val="StringTok"/>
+        </w:rPr>
+        <w:t xml:space="preserve">"sex"</w:t>
+      </w:r>
+      <w:r>
+        <w:rPr>
+          <w:rStyle w:val="NormalTok"/>
+        </w:rPr>
+        <w:t xml:space="preserve">, </w:t>
+      </w:r>
+      <w:r>
+        <w:rPr>
+          <w:rStyle w:val="StringTok"/>
+        </w:rPr>
+        <w:t xml:space="preserve">"Sex: Male; Female"</w:t>
+      </w:r>
+      <w:r>
+        <w:rPr>
+          <w:rStyle w:val="NormalTok"/>
+        </w:rPr>
+        <w:t xml:space="preserve">, </w:t>
+      </w:r>
+      <w:r>
+        <w:rPr>
+          <w:rStyle w:val="StringTok"/>
+        </w:rPr>
+        <w:t xml:space="preserve">"Categorical: Text"</w:t>
+      </w:r>
+      <w:r>
+        <w:rPr>
+          <w:rStyle w:val="NormalTok"/>
+        </w:rPr>
+        <w:t xml:space="preserve">)</w:t>
+      </w:r>
+      <w:r>
+        <w:br/>
+      </w:r>
+      <w:r>
+        <w:rPr>
+          <w:rStyle w:val="NormalTok"/>
+        </w:rPr>
+        <w:t xml:space="preserve">data_dics[</w:t>
+      </w:r>
+      <w:r>
+        <w:rPr>
+          <w:rStyle w:val="DecValTok"/>
+        </w:rPr>
+        <w:t xml:space="preserve">6</w:t>
+      </w:r>
+      <w:r>
+        <w:rPr>
+          <w:rStyle w:val="NormalTok"/>
+        </w:rPr>
+        <w:t xml:space="preserve">,] =</w:t>
+      </w:r>
+      <w:r>
+        <w:rPr>
+          <w:rStyle w:val="StringTok"/>
+        </w:rPr>
+        <w:t xml:space="preserve"> </w:t>
+      </w:r>
+      <w:r>
+        <w:rPr>
+          <w:rStyle w:val="KeywordTok"/>
+        </w:rPr>
+        <w:t xml:space="preserve">c</w:t>
+      </w:r>
+      <w:r>
+        <w:rPr>
+          <w:rStyle w:val="NormalTok"/>
+        </w:rPr>
+        <w:t xml:space="preserve">(</w:t>
+      </w:r>
+      <w:r>
+        <w:rPr>
+          <w:rStyle w:val="StringTok"/>
+        </w:rPr>
+        <w:t xml:space="preserve">"age_group"</w:t>
+      </w:r>
+      <w:r>
+        <w:rPr>
+          <w:rStyle w:val="NormalTok"/>
+        </w:rPr>
+        <w:t xml:space="preserve">, </w:t>
+      </w:r>
+      <w:r>
+        <w:rPr>
+          <w:rStyle w:val="StringTok"/>
+        </w:rPr>
+        <w:t xml:space="preserve">"Age Group: 0 - 9 Years; 10 - 19 Years; 20 - 39 Years; 40 - 49 Years; 50 - 59 Years; 60 - 69 Years; 70 - 79 Years; </w:t>
+      </w:r>
+      <w:r>
+        <w:br/>
+      </w:r>
+      <w:r>
+        <w:rPr>
+          <w:rStyle w:val="StringTok"/>
+        </w:rPr>
+        <w:t xml:space="preserve">80 + Years"</w:t>
+      </w:r>
+      <w:r>
+        <w:rPr>
+          <w:rStyle w:val="NormalTok"/>
+        </w:rPr>
+        <w:t xml:space="preserve">, </w:t>
+      </w:r>
+      <w:r>
+        <w:rPr>
+          <w:rStyle w:val="StringTok"/>
+        </w:rPr>
+        <w:t xml:space="preserve">"Categorical: Text"</w:t>
+      </w:r>
+      <w:r>
+        <w:rPr>
+          <w:rStyle w:val="NormalTok"/>
+        </w:rPr>
+        <w:t xml:space="preserve">)</w:t>
+      </w:r>
+      <w:r>
+        <w:br/>
+      </w:r>
+      <w:r>
+        <w:rPr>
+          <w:rStyle w:val="NormalTok"/>
+        </w:rPr>
+        <w:t xml:space="preserve">data_dics[</w:t>
+      </w:r>
+      <w:r>
+        <w:rPr>
+          <w:rStyle w:val="DecValTok"/>
+        </w:rPr>
+        <w:t xml:space="preserve">7</w:t>
+      </w:r>
+      <w:r>
+        <w:rPr>
+          <w:rStyle w:val="NormalTok"/>
+        </w:rPr>
+        <w:t xml:space="preserve">,] =</w:t>
+      </w:r>
+      <w:r>
+        <w:rPr>
+          <w:rStyle w:val="StringTok"/>
+        </w:rPr>
+        <w:t xml:space="preserve"> </w:t>
+      </w:r>
+      <w:r>
+        <w:rPr>
+          <w:rStyle w:val="KeywordTok"/>
+        </w:rPr>
+        <w:t xml:space="preserve">c</w:t>
+      </w:r>
+      <w:r>
+        <w:rPr>
+          <w:rStyle w:val="NormalTok"/>
+        </w:rPr>
+        <w:t xml:space="preserve">(</w:t>
+      </w:r>
+      <w:r>
+        <w:rPr>
+          <w:rStyle w:val="StringTok"/>
+        </w:rPr>
+        <w:t xml:space="preserve">"Race and ethnicity (combined)"</w:t>
+      </w:r>
+      <w:r>
+        <w:rPr>
+          <w:rStyle w:val="NormalTok"/>
+        </w:rPr>
+        <w:t xml:space="preserve">, </w:t>
+      </w:r>
+      <w:r>
+        <w:rPr>
+          <w:rStyle w:val="StringTok"/>
+        </w:rPr>
+        <w:t xml:space="preserve">"Race and ethnicity (combined): Hispanic/Latino; American Indian / Alaska Native, Non-Hispanic; Asian, Non-Hispanic; Black, Non-Hispanic; Native Hawaiian / Other Pacific Islander, Non-Hispanic; White, Non-Hispanic; Multiple/Other, Non-Hispanic"</w:t>
+      </w:r>
+      <w:r>
+        <w:rPr>
+          <w:rStyle w:val="NormalTok"/>
+        </w:rPr>
+        <w:t xml:space="preserve">, </w:t>
+      </w:r>
+      <w:r>
+        <w:rPr>
+          <w:rStyle w:val="StringTok"/>
+        </w:rPr>
+        <w:t xml:space="preserve">"Categorical: Text"</w:t>
+      </w:r>
+      <w:r>
+        <w:rPr>
+          <w:rStyle w:val="NormalTok"/>
+        </w:rPr>
+        <w:t xml:space="preserve">)</w:t>
+      </w:r>
+      <w:r>
+        <w:br/>
+      </w:r>
+      <w:r>
+        <w:rPr>
+          <w:rStyle w:val="NormalTok"/>
+        </w:rPr>
+        <w:t xml:space="preserve">data_dics[</w:t>
+      </w:r>
+      <w:r>
+        <w:rPr>
+          <w:rStyle w:val="DecValTok"/>
+        </w:rPr>
+        <w:t xml:space="preserve">8</w:t>
+      </w:r>
+      <w:r>
+        <w:rPr>
+          <w:rStyle w:val="NormalTok"/>
+        </w:rPr>
+        <w:t xml:space="preserve">,] =</w:t>
+      </w:r>
+      <w:r>
+        <w:rPr>
+          <w:rStyle w:val="StringTok"/>
+        </w:rPr>
+        <w:t xml:space="preserve"> </w:t>
+      </w:r>
+      <w:r>
+        <w:rPr>
+          <w:rStyle w:val="KeywordTok"/>
+        </w:rPr>
+        <w:t xml:space="preserve">c</w:t>
+      </w:r>
+      <w:r>
+        <w:rPr>
+          <w:rStyle w:val="NormalTok"/>
+        </w:rPr>
+        <w:t xml:space="preserve">(</w:t>
+      </w:r>
+      <w:r>
+        <w:rPr>
+          <w:rStyle w:val="StringTok"/>
+        </w:rPr>
+        <w:t xml:space="preserve">"hosp_yn"</w:t>
+      </w:r>
+      <w:r>
+        <w:rPr>
+          <w:rStyle w:val="NormalTok"/>
+        </w:rPr>
+        <w:t xml:space="preserve">, </w:t>
+      </w:r>
+      <w:r>
+        <w:rPr>
+          <w:rStyle w:val="StringTok"/>
+        </w:rPr>
+        <w:t xml:space="preserve">"Hospitalization status: Yes/No"</w:t>
+      </w:r>
+      <w:r>
+        <w:rPr>
+          <w:rStyle w:val="NormalTok"/>
+        </w:rPr>
+        <w:t xml:space="preserve">, </w:t>
+      </w:r>
+      <w:r>
+        <w:rPr>
+          <w:rStyle w:val="StringTok"/>
+        </w:rPr>
+        <w:t xml:space="preserve">"Categorical: Text"</w:t>
+      </w:r>
+      <w:r>
+        <w:rPr>
+          <w:rStyle w:val="NormalTok"/>
+        </w:rPr>
+        <w:t xml:space="preserve">)</w:t>
+      </w:r>
+      <w:r>
+        <w:br/>
+      </w:r>
+      <w:r>
+        <w:rPr>
+          <w:rStyle w:val="NormalTok"/>
+        </w:rPr>
+        <w:t xml:space="preserve">data_dics[</w:t>
+      </w:r>
+      <w:r>
+        <w:rPr>
+          <w:rStyle w:val="DecValTok"/>
+        </w:rPr>
+        <w:t xml:space="preserve">9</w:t>
+      </w:r>
+      <w:r>
+        <w:rPr>
+          <w:rStyle w:val="NormalTok"/>
+        </w:rPr>
+        <w:t xml:space="preserve">,] =</w:t>
+      </w:r>
+      <w:r>
+        <w:rPr>
+          <w:rStyle w:val="StringTok"/>
+        </w:rPr>
+        <w:t xml:space="preserve"> </w:t>
+      </w:r>
+      <w:r>
+        <w:rPr>
+          <w:rStyle w:val="KeywordTok"/>
+        </w:rPr>
+        <w:t xml:space="preserve">c</w:t>
+      </w:r>
+      <w:r>
+        <w:rPr>
+          <w:rStyle w:val="NormalTok"/>
+        </w:rPr>
+        <w:t xml:space="preserve">(</w:t>
+      </w:r>
+      <w:r>
+        <w:rPr>
+          <w:rStyle w:val="StringTok"/>
+        </w:rPr>
+        <w:t xml:space="preserve">"icu_yn"</w:t>
+      </w:r>
+      <w:r>
+        <w:rPr>
+          <w:rStyle w:val="NormalTok"/>
+        </w:rPr>
+        <w:t xml:space="preserve">, </w:t>
+      </w:r>
+      <w:r>
+        <w:rPr>
+          <w:rStyle w:val="StringTok"/>
+        </w:rPr>
+        <w:t xml:space="preserve">"ICU admission status: Yes/No"</w:t>
+      </w:r>
+      <w:r>
+        <w:rPr>
+          <w:rStyle w:val="NormalTok"/>
+        </w:rPr>
+        <w:t xml:space="preserve">, </w:t>
+      </w:r>
+      <w:r>
+        <w:rPr>
+          <w:rStyle w:val="StringTok"/>
+        </w:rPr>
+        <w:t xml:space="preserve">"Categorical: Text"</w:t>
+      </w:r>
+      <w:r>
+        <w:rPr>
+          <w:rStyle w:val="NormalTok"/>
+        </w:rPr>
+        <w:t xml:space="preserve">)</w:t>
+      </w:r>
+      <w:r>
+        <w:br/>
+      </w:r>
+      <w:r>
+        <w:rPr>
+          <w:rStyle w:val="NormalTok"/>
+        </w:rPr>
+        <w:t xml:space="preserve">data_dics[</w:t>
+      </w:r>
+      <w:r>
+        <w:rPr>
+          <w:rStyle w:val="DecValTok"/>
+        </w:rPr>
+        <w:t xml:space="preserve">10</w:t>
+      </w:r>
+      <w:r>
+        <w:rPr>
+          <w:rStyle w:val="NormalTok"/>
+        </w:rPr>
+        <w:t xml:space="preserve">,] =</w:t>
+      </w:r>
+      <w:r>
+        <w:rPr>
+          <w:rStyle w:val="StringTok"/>
+        </w:rPr>
+        <w:t xml:space="preserve"> </w:t>
+      </w:r>
+      <w:r>
+        <w:rPr>
+          <w:rStyle w:val="KeywordTok"/>
+        </w:rPr>
+        <w:t xml:space="preserve">c</w:t>
+      </w:r>
+      <w:r>
+        <w:rPr>
+          <w:rStyle w:val="NormalTok"/>
+        </w:rPr>
+        <w:t xml:space="preserve">(</w:t>
+      </w:r>
+      <w:r>
+        <w:rPr>
+          <w:rStyle w:val="StringTok"/>
+        </w:rPr>
+        <w:t xml:space="preserve">"death_yn"</w:t>
+      </w:r>
+      <w:r>
+        <w:rPr>
+          <w:rStyle w:val="NormalTok"/>
+        </w:rPr>
+        <w:t xml:space="preserve">, </w:t>
+      </w:r>
+      <w:r>
+        <w:rPr>
+          <w:rStyle w:val="StringTok"/>
+        </w:rPr>
+        <w:t xml:space="preserve">"Death status: Yes/No "</w:t>
+      </w:r>
+      <w:r>
+        <w:rPr>
+          <w:rStyle w:val="NormalTok"/>
+        </w:rPr>
+        <w:t xml:space="preserve">, </w:t>
+      </w:r>
+      <w:r>
+        <w:rPr>
+          <w:rStyle w:val="StringTok"/>
+        </w:rPr>
+        <w:t xml:space="preserve">"Categorical: Text"</w:t>
+      </w:r>
+      <w:r>
+        <w:rPr>
+          <w:rStyle w:val="NormalTok"/>
+        </w:rPr>
+        <w:t xml:space="preserve">)</w:t>
+      </w:r>
+      <w:r>
+        <w:br/>
+      </w:r>
+      <w:r>
+        <w:rPr>
+          <w:rStyle w:val="NormalTok"/>
+        </w:rPr>
+        <w:t xml:space="preserve">data_dics[</w:t>
+      </w:r>
+      <w:r>
+        <w:rPr>
+          <w:rStyle w:val="DecValTok"/>
+        </w:rPr>
+        <w:t xml:space="preserve">11</w:t>
+      </w:r>
+      <w:r>
+        <w:rPr>
+          <w:rStyle w:val="NormalTok"/>
+        </w:rPr>
+        <w:t xml:space="preserve">,] =</w:t>
+      </w:r>
+      <w:r>
+        <w:rPr>
+          <w:rStyle w:val="StringTok"/>
+        </w:rPr>
+        <w:t xml:space="preserve"> </w:t>
+      </w:r>
+      <w:r>
+        <w:rPr>
+          <w:rStyle w:val="KeywordTok"/>
+        </w:rPr>
+        <w:t xml:space="preserve">c</w:t>
+      </w:r>
+      <w:r>
+        <w:rPr>
+          <w:rStyle w:val="NormalTok"/>
+        </w:rPr>
+        <w:t xml:space="preserve">(</w:t>
+      </w:r>
+      <w:r>
+        <w:rPr>
+          <w:rStyle w:val="StringTok"/>
+        </w:rPr>
+        <w:t xml:space="preserve">"medcond_yn"</w:t>
+      </w:r>
+      <w:r>
+        <w:rPr>
+          <w:rStyle w:val="NormalTok"/>
+        </w:rPr>
+        <w:t xml:space="preserve">, </w:t>
+      </w:r>
+      <w:r>
+        <w:rPr>
+          <w:rStyle w:val="StringTok"/>
+        </w:rPr>
+        <w:t xml:space="preserve">"Presence of underlying comorbidity or disease: Yes/No"</w:t>
+      </w:r>
+      <w:r>
+        <w:rPr>
+          <w:rStyle w:val="NormalTok"/>
+        </w:rPr>
+        <w:t xml:space="preserve">, </w:t>
+      </w:r>
+      <w:r>
+        <w:rPr>
+          <w:rStyle w:val="StringTok"/>
+        </w:rPr>
+        <w:t xml:space="preserve">"Categorical: Text"</w:t>
+      </w:r>
+      <w:r>
+        <w:rPr>
+          <w:rStyle w:val="NormalTok"/>
+        </w:rPr>
+        <w:t xml:space="preserve">)</w:t>
+      </w:r>
+      <w:r>
+        <w:br/>
+      </w:r>
+      <w:r>
+        <w:rPr>
+          <w:rStyle w:val="NormalTok"/>
+        </w:rPr>
+        <w:t xml:space="preserve">knitr</w:t>
+      </w:r>
+      <w:r>
+        <w:rPr>
+          <w:rStyle w:val="OperatorTok"/>
+        </w:rPr>
+        <w:t xml:space="preserve">::</w:t>
+      </w:r>
+      <w:r>
+        <w:rPr>
+          <w:rStyle w:val="KeywordTok"/>
+        </w:rPr>
+        <w:t xml:space="preserve">kable</w:t>
+      </w:r>
+      <w:r>
+        <w:rPr>
+          <w:rStyle w:val="NormalTok"/>
+        </w:rPr>
+        <w:t xml:space="preserve">(data_dics)</w:t>
+      </w:r>
+    </w:p>
+    <w:tbl>
+      <w:tblPr>
+        <w:tblStyle w:val="Table"/>
+        <w:tblW w:type="pct" w:w="5000.0"/>
+        <w:tblLook w:firstRow="1"/>
+      </w:tblPr>
+      <w:tblGrid>
+        <w:gridCol w:w="800"/>
+        <w:gridCol w:w="6480"/>
+        <w:gridCol w:w="640"/>
+      </w:tblGrid>
+      <w:tr>
+        <w:trPr>
+          <w:cnfStyle w:firstRow="1"/>
+        </w:trPr>
+        <w:tc>
+          <w:tcPr>
+            <w:tcBorders>
+              <w:bottom w:val="single"/>
+            </w:tcBorders>
+            <w:vAlign w:val="bottom"/>
+          </w:tcPr>
+          <w:p>
+            <w:pPr>
+              <w:pStyle w:val="Compact"/>
+              <w:jc w:val="left"/>
+            </w:pPr>
+            <w:r>
+              <w:t xml:space="preserve">Column.names</w:t>
+            </w:r>
+          </w:p>
+        </w:tc>
+        <w:tc>
+          <w:tcPr>
+            <w:tcBorders>
+              <w:bottom w:val="single"/>
+            </w:tcBorders>
+            <w:vAlign w:val="bottom"/>
+          </w:tcPr>
+          <w:p>
+            <w:pPr>
+              <w:pStyle w:val="Compact"/>
+              <w:jc w:val="left"/>
+            </w:pPr>
+            <w:r>
+              <w:t xml:space="preserve">Description</w:t>
+            </w:r>
+          </w:p>
+        </w:tc>
+        <w:tc>
+          <w:tcPr>
+            <w:tcBorders>
+              <w:bottom w:val="single"/>
+            </w:tcBorders>
+            <w:vAlign w:val="bottom"/>
+          </w:tcPr>
+          <w:p>
+            <w:pPr>
+              <w:pStyle w:val="Compact"/>
+              <w:jc w:val="left"/>
+            </w:pPr>
+            <w:r>
+              <w:t xml:space="preserve">Type</w:t>
+            </w:r>
+          </w:p>
+        </w:tc>
+      </w:tr>
+      <w:tr>
+        <w:tc>
+          <w:p>
+            <w:pPr>
+              <w:pStyle w:val="Compact"/>
+              <w:jc w:val="left"/>
+            </w:pPr>
+            <w:r>
+              <w:t xml:space="preserve">cdc_report_dt</w:t>
+            </w:r>
+          </w:p>
+        </w:tc>
+        <w:tc>
+          <w:p>
+            <w:pPr>
+              <w:pStyle w:val="Compact"/>
+              <w:jc w:val="left"/>
+            </w:pPr>
+            <w:r>
+              <w:t xml:space="preserve">Initial case report date to CDC</w:t>
+            </w:r>
+          </w:p>
+        </w:tc>
+        <w:tc>
+          <w:p>
+            <w:pPr>
+              <w:pStyle w:val="Compact"/>
+              <w:jc w:val="left"/>
+            </w:pPr>
+            <w:r>
+              <w:t xml:space="preserve">Quantative: Date &amp; Time</w:t>
+            </w:r>
+          </w:p>
+        </w:tc>
+      </w:tr>
+      <w:tr>
+        <w:tc>
+          <w:p>
+            <w:pPr>
+              <w:pStyle w:val="Compact"/>
+              <w:jc w:val="left"/>
+            </w:pPr>
+            <w:r>
+              <w:t xml:space="preserve">pos_spec_dt</w:t>
+            </w:r>
+          </w:p>
+        </w:tc>
+        <w:tc>
+          <w:p>
+            <w:pPr>
+              <w:pStyle w:val="Compact"/>
+              <w:jc w:val="left"/>
+            </w:pPr>
+            <w:r>
+              <w:t xml:space="preserve">Date of first positive specimen collection</w:t>
+            </w:r>
+          </w:p>
+        </w:tc>
+        <w:tc>
+          <w:p>
+            <w:pPr>
+              <w:pStyle w:val="Compact"/>
+              <w:jc w:val="left"/>
+            </w:pPr>
+            <w:r>
+              <w:t xml:space="preserve">Quantative: Date &amp; Time</w:t>
+            </w:r>
+          </w:p>
+        </w:tc>
+      </w:tr>
+      <w:tr>
+        <w:tc>
+          <w:p>
+            <w:pPr>
+              <w:pStyle w:val="Compact"/>
+              <w:jc w:val="left"/>
+            </w:pPr>
+            <w:r>
+              <w:t xml:space="preserve">onset_dt</w:t>
+            </w:r>
+          </w:p>
+        </w:tc>
+        <w:tc>
+          <w:p>
+            <w:pPr>
+              <w:pStyle w:val="Compact"/>
+              <w:jc w:val="left"/>
+            </w:pPr>
+            <w:r>
+              <w:t xml:space="preserve">Symptom onset date, if symptomatic</w:t>
+            </w:r>
+          </w:p>
+        </w:tc>
+        <w:tc>
+          <w:p>
+            <w:pPr>
+              <w:pStyle w:val="Compact"/>
+              <w:jc w:val="left"/>
+            </w:pPr>
+            <w:r>
+              <w:t xml:space="preserve">Quantative: Date &amp; Time</w:t>
+            </w:r>
+          </w:p>
+        </w:tc>
+      </w:tr>
+      <w:tr>
+        <w:tc>
+          <w:p>
+            <w:pPr>
+              <w:pStyle w:val="Compact"/>
+              <w:jc w:val="left"/>
+            </w:pPr>
+            <w:r>
+              <w:t xml:space="preserve">current_status</w:t>
+            </w:r>
+          </w:p>
+        </w:tc>
+        <w:tc>
+          <w:p>
+            <w:pPr>
+              <w:pStyle w:val="Compact"/>
+              <w:jc w:val="left"/>
+            </w:pPr>
+            <w:r>
+              <w:t xml:space="preserve">Case Status: Laboratory-confirmed case; Probable case</w:t>
+            </w:r>
+          </w:p>
+        </w:tc>
+        <w:tc>
+          <w:p>
+            <w:pPr>
+              <w:pStyle w:val="Compact"/>
+              <w:jc w:val="left"/>
+            </w:pPr>
+            <w:r>
+              <w:t xml:space="preserve">Categorical: Text</w:t>
+            </w:r>
+          </w:p>
+        </w:tc>
+      </w:tr>
+      <w:tr>
+        <w:tc>
+          <w:p>
+            <w:pPr>
+              <w:pStyle w:val="Compact"/>
+              <w:jc w:val="left"/>
+            </w:pPr>
+            <w:r>
+              <w:t xml:space="preserve">sex</w:t>
+            </w:r>
+          </w:p>
+        </w:tc>
+        <w:tc>
+          <w:p>
+            <w:pPr>
+              <w:pStyle w:val="Compact"/>
+              <w:jc w:val="left"/>
+            </w:pPr>
+            <w:r>
+              <w:t xml:space="preserve">Sex: Male; Female</w:t>
+            </w:r>
+          </w:p>
+        </w:tc>
+        <w:tc>
+          <w:p>
+            <w:pPr>
+              <w:pStyle w:val="Compact"/>
+              <w:jc w:val="left"/>
+            </w:pPr>
+            <w:r>
+              <w:t xml:space="preserve">Categorical: Text</w:t>
+            </w:r>
+          </w:p>
+        </w:tc>
+      </w:tr>
+      <w:tr>
+        <w:tc>
+          <w:p>
+            <w:pPr>
+              <w:pStyle w:val="Compact"/>
+              <w:jc w:val="left"/>
+            </w:pPr>
+            <w:r>
+              <w:t xml:space="preserve">age_group</w:t>
+            </w:r>
+          </w:p>
+        </w:tc>
+        <w:tc>
+          <w:p>
+            <w:pPr>
+              <w:pStyle w:val="Compact"/>
+              <w:jc w:val="left"/>
+            </w:pPr>
+            <w:r>
+              <w:t xml:space="preserve">Age Group: 0 - 9 Years; 10 - 19 Years; 20 - 39 Years; 40 - 49 Years; 50 - 59 Years; 60 - 69 Years; 70 - 79 Years;</w:t>
+            </w:r>
+          </w:p>
+        </w:tc>
+        <w:tc>
+          <w:p/>
+        </w:tc>
+      </w:tr>
+      <w:tr>
+        <w:tc>
+          <w:p>
+            <w:pPr>
+              <w:pStyle w:val="Compact"/>
+              <w:jc w:val="left"/>
+            </w:pPr>
+            <w:r>
+              <w:t xml:space="preserve">80 + Years</w:t>
+            </w:r>
+          </w:p>
+        </w:tc>
+        <w:tc>
+          <w:p>
+            <w:pPr>
+              <w:pStyle w:val="Compact"/>
+              <w:jc w:val="left"/>
+            </w:pPr>
+            <w:r>
+              <w:t xml:space="preserve">Categorical: Text</w:t>
+            </w:r>
+          </w:p>
+        </w:tc>
+        <w:tc>
+          <w:p/>
+        </w:tc>
+      </w:tr>
+      <w:tr>
+        <w:tc>
+          <w:p>
+            <w:pPr>
+              <w:pStyle w:val="Compact"/>
+              <w:jc w:val="left"/>
+            </w:pPr>
+            <w:r>
+              <w:t xml:space="preserve">Race and ethnicity (combined)</w:t>
+            </w:r>
+          </w:p>
+        </w:tc>
+        <w:tc>
+          <w:p>
+            <w:pPr>
+              <w:pStyle w:val="Compact"/>
+              <w:jc w:val="left"/>
+            </w:pPr>
+            <w:r>
+              <w:t xml:space="preserve">Race and ethnicity (combined): Hispanic/Latino; American Indian / Alaska Native, Non-Hispanic; Asian, Non-Hispanic; Black, Non-Hispanic; Native Hawaiian / Other Pacific Islander, Non-Hispanic; White, Non-Hispanic; Multiple/Other, Non-Hispanic</w:t>
+            </w:r>
+          </w:p>
+        </w:tc>
+        <w:tc>
+          <w:p>
+            <w:pPr>
+              <w:pStyle w:val="Compact"/>
+              <w:jc w:val="left"/>
+            </w:pPr>
+            <w:r>
+              <w:t xml:space="preserve">Categorical: Text</w:t>
+            </w:r>
+          </w:p>
+        </w:tc>
+      </w:tr>
+      <w:tr>
+        <w:tc>
+          <w:p>
+            <w:pPr>
+              <w:pStyle w:val="Compact"/>
+              <w:jc w:val="left"/>
+            </w:pPr>
+            <w:r>
+              <w:t xml:space="preserve">hosp_yn</w:t>
+            </w:r>
+          </w:p>
+        </w:tc>
+        <w:tc>
+          <w:p>
+            <w:pPr>
+              <w:pStyle w:val="Compact"/>
+              <w:jc w:val="left"/>
+            </w:pPr>
+            <w:r>
+              <w:t xml:space="preserve">Hospitalization status: Yes/No</w:t>
+            </w:r>
+          </w:p>
+        </w:tc>
+        <w:tc>
+          <w:p>
+            <w:pPr>
+              <w:pStyle w:val="Compact"/>
+              <w:jc w:val="left"/>
+            </w:pPr>
+            <w:r>
+              <w:t xml:space="preserve">Categorical: Text</w:t>
+            </w:r>
+          </w:p>
+        </w:tc>
+      </w:tr>
+      <w:tr>
+        <w:tc>
+          <w:p>
+            <w:pPr>
+              <w:pStyle w:val="Compact"/>
+              <w:jc w:val="left"/>
+            </w:pPr>
+            <w:r>
+              <w:t xml:space="preserve">icu_yn</w:t>
+            </w:r>
+          </w:p>
+        </w:tc>
+        <w:tc>
+          <w:p>
+            <w:pPr>
+              <w:pStyle w:val="Compact"/>
+              <w:jc w:val="left"/>
+            </w:pPr>
+            <w:r>
+              <w:t xml:space="preserve">ICU admission status: Yes/No</w:t>
+            </w:r>
+          </w:p>
+        </w:tc>
+        <w:tc>
+          <w:p>
+            <w:pPr>
+              <w:pStyle w:val="Compact"/>
+              <w:jc w:val="left"/>
+            </w:pPr>
+            <w:r>
+              <w:t xml:space="preserve">Categorical: Text</w:t>
+            </w:r>
+          </w:p>
+        </w:tc>
+      </w:tr>
+      <w:tr>
+        <w:tc>
+          <w:p>
+            <w:pPr>
+              <w:pStyle w:val="Compact"/>
+              <w:jc w:val="left"/>
+            </w:pPr>
+            <w:r>
+              <w:t xml:space="preserve">death_yn</w:t>
+            </w:r>
+          </w:p>
+        </w:tc>
+        <w:tc>
+          <w:p>
+            <w:pPr>
+              <w:pStyle w:val="Compact"/>
+              <w:jc w:val="left"/>
+            </w:pPr>
+            <w:r>
+              <w:t xml:space="preserve">Death status: Yes/No</w:t>
+            </w:r>
+          </w:p>
+        </w:tc>
+        <w:tc>
+          <w:p>
+            <w:pPr>
+              <w:pStyle w:val="Compact"/>
+              <w:jc w:val="left"/>
+            </w:pPr>
+            <w:r>
+              <w:t xml:space="preserve">Categorical: Text</w:t>
+            </w:r>
+          </w:p>
+        </w:tc>
+      </w:tr>
+      <w:tr>
+        <w:tc>
+          <w:p>
+            <w:pPr>
+              <w:pStyle w:val="Compact"/>
+              <w:jc w:val="left"/>
+            </w:pPr>
+            <w:r>
+              <w:t xml:space="preserve">medcond_yn</w:t>
+            </w:r>
+          </w:p>
+        </w:tc>
+        <w:tc>
+          <w:p>
+            <w:pPr>
+              <w:pStyle w:val="Compact"/>
+              <w:jc w:val="left"/>
+            </w:pPr>
+            <w:r>
+              <w:t xml:space="preserve">Presence of underlying comorbidity or disease: Yes/No</w:t>
+            </w:r>
+          </w:p>
+        </w:tc>
+        <w:tc>
+          <w:p>
+            <w:pPr>
+              <w:pStyle w:val="Compact"/>
+              <w:jc w:val="left"/>
+            </w:pPr>
+            <w:r>
+              <w:t xml:space="preserve">Categorical: Text</w:t>
+            </w:r>
+          </w:p>
+        </w:tc>
+      </w:tr>
+    </w:tbl>
+    <w:p>
+      <w:pPr>
         <w:pStyle w:val="BodyText"/>
       </w:pPr>
       <w:r>
@@ -2475,7 +3107,7 @@
       <w:r>
         <w:t xml:space="preserve"> </w:t>
       </w:r>
-      <w:hyperlink r:id="rId30">
+      <w:hyperlink r:id="rId28">
         <w:r>
           <w:rPr>
             <w:rStyle w:val="Hyperlink"/>
@@ -2512,7 +3144,7 @@
       <w:r>
         <w:t xml:space="preserve"> </w:t>
       </w:r>
-      <w:hyperlink r:id="rId31">
+      <w:hyperlink r:id="rId29">
         <w:r>
           <w:rPr>
             <w:rStyle w:val="Hyperlink"/>
@@ -2534,7 +3166,7 @@
       <w:r>
         <w:t xml:space="preserve"> </w:t>
       </w:r>
-      <w:hyperlink r:id="rId32">
+      <w:hyperlink r:id="rId30">
         <w:r>
           <w:rPr>
             <w:rStyle w:val="Hyperlink"/>
@@ -2559,7 +3191,7 @@
       <w:r>
         <w:t xml:space="preserve"> </w:t>
       </w:r>
-      <w:hyperlink r:id="rId33">
+      <w:hyperlink r:id="rId31">
         <w:r>
           <w:rPr>
             <w:rStyle w:val="Hyperlink"/>
